--- a/bin/aco-3b-qc-records-MANUAL.docx
+++ b/bin/aco-3b-qc-records-MANUAL.docx
@@ -1,6 +1,6 @@
 
 <file path=word/document.xml><?xml version="1.0" encoding="utf-8"?>
-<w:document xmlns:wpc="http://schemas.microsoft.com/office/word/2010/wordprocessingCanvas" xmlns:mo="http://schemas.microsoft.com/office/mac/office/2008/main" xmlns:mc="http://schemas.openxmlformats.org/markup-compatibility/2006" xmlns:mv="urn:schemas-microsoft-com:mac:vml" xmlns:o="urn:schemas-microsoft-com:office:office" xmlns:r="http://schemas.openxmlformats.org/officeDocument/2006/relationships" xmlns:m="http://schemas.openxmlformats.org/officeDocument/2006/math" xmlns:v="urn:schemas-microsoft-com:vml" xmlns:wp14="http://schemas.microsoft.com/office/word/2010/wordprocessingDrawing" xmlns:wp="http://schemas.openxmlformats.org/drawingml/2006/wordprocessingDrawing" xmlns:w10="urn:schemas-microsoft-com:office:word" xmlns:w="http://schemas.openxmlformats.org/wordprocessingml/2006/main" xmlns:w14="http://schemas.microsoft.com/office/word/2010/wordml" xmlns:wpg="http://schemas.microsoft.com/office/word/2010/wordprocessingGroup" xmlns:wpi="http://schemas.microsoft.com/office/word/2010/wordprocessingInk" xmlns:wne="http://schemas.microsoft.com/office/word/2006/wordml" xmlns:wps="http://schemas.microsoft.com/office/word/2010/wordprocessingShape" mc:Ignorable="w14 wp14">
+<w:document xmlns:wpc="http://schemas.microsoft.com/office/word/2010/wordprocessingCanvas" xmlns:mc="http://schemas.openxmlformats.org/markup-compatibility/2006" xmlns:o="urn:schemas-microsoft-com:office:office" xmlns:r="http://schemas.openxmlformats.org/officeDocument/2006/relationships" xmlns:m="http://schemas.openxmlformats.org/officeDocument/2006/math" xmlns:v="urn:schemas-microsoft-com:vml" xmlns:wp14="http://schemas.microsoft.com/office/word/2010/wordprocessingDrawing" xmlns:wp="http://schemas.openxmlformats.org/drawingml/2006/wordprocessingDrawing" xmlns:w10="urn:schemas-microsoft-com:office:word" xmlns:w="http://schemas.openxmlformats.org/wordprocessingml/2006/main" xmlns:w14="http://schemas.microsoft.com/office/word/2010/wordml" xmlns:wpg="http://schemas.microsoft.com/office/word/2010/wordprocessingGroup" xmlns:wpi="http://schemas.microsoft.com/office/word/2010/wordprocessingInk" xmlns:wne="http://schemas.microsoft.com/office/word/2006/wordml" xmlns:wps="http://schemas.microsoft.com/office/word/2010/wordprocessingShape" mc:Ignorable="w14 wp14">
   <w:body>
     <w:p>
       <w:pPr>
@@ -12,7 +12,54 @@
         <w:rPr>
           <w:b/>
         </w:rPr>
-        <w:t>Manual QC for ACO records</w:t>
+        <w:t xml:space="preserve">Manual QC for </w:t>
+      </w:r>
+      <w:r>
+        <w:rPr>
+          <w:b/>
+        </w:rPr>
+        <w:t xml:space="preserve">non-NYU </w:t>
+      </w:r>
+      <w:r>
+        <w:rPr>
+          <w:b/>
+        </w:rPr>
+        <w:t>ACO records</w:t>
+      </w:r>
+      <w:r>
+        <w:rPr>
+          <w:b/>
+        </w:rPr>
+        <w:t xml:space="preserve"> edited in </w:t>
+      </w:r>
+      <w:proofErr w:type="spellStart"/>
+      <w:r>
+        <w:rPr>
+          <w:b/>
+        </w:rPr>
+        <w:t>Connexion</w:t>
+      </w:r>
+      <w:proofErr w:type="spellEnd"/>
+    </w:p>
+    <w:p/>
+    <w:p>
+      <w:r>
+        <w:t>Records will</w:t>
+      </w:r>
+      <w:r>
+        <w:t xml:space="preserve"> </w:t>
+      </w:r>
+      <w:r>
+        <w:t>have</w:t>
+      </w:r>
+      <w:r>
+        <w:t xml:space="preserve"> a 999 $e field which contains designations for one or more of the 3 types of errors found in the record:  ERROR-880, ERROR-SERIES, or ERROR-MISC</w:t>
+      </w:r>
+    </w:p>
+    <w:p/>
+    <w:p>
+      <w:r>
+        <w:t>These error types may need the following corrections:</w:t>
       </w:r>
     </w:p>
     <w:p/>
@@ -25,6 +72,9 @@
         </w:numPr>
       </w:pPr>
       <w:r>
+        <w:t xml:space="preserve">ERROR-880:  </w:t>
+      </w:r>
+      <w:r>
         <w:t>Add 880 script fields for all of the following selected “key fields”:</w:t>
       </w:r>
     </w:p>
@@ -61,7 +111,13 @@
         </w:numPr>
       </w:pPr>
       <w:r>
-        <w:t>440, 490, 800, 810, 811, 830</w:t>
+        <w:t>440</w:t>
+      </w:r>
+      <w:r>
+        <w:t xml:space="preserve"> (change to 490/8XX)</w:t>
+      </w:r>
+      <w:r>
+        <w:t>, 490, 800, 810, 811, 830</w:t>
       </w:r>
     </w:p>
     <w:p>
@@ -91,7 +147,16 @@
         </w:numPr>
       </w:pPr>
       <w:r>
-        <w:t>Link any unlinked 880 fields found in the record with their corresponding parallel Romanized field</w:t>
+        <w:t xml:space="preserve">ERROR-880:  </w:t>
+      </w:r>
+      <w:r>
+        <w:t>Link any unlinked 880 fields found in the record</w:t>
+      </w:r>
+      <w:r>
+        <w:t xml:space="preserve"> (i.e., 880s having a sequence number of “-00” in the subfield $6)</w:t>
+      </w:r>
+      <w:r>
+        <w:t xml:space="preserve"> with their corresponding parallel Romanized field</w:t>
       </w:r>
     </w:p>
     <w:p>
@@ -109,49 +174,34 @@
         </w:numPr>
       </w:pPr>
       <w:r>
-        <w:t>If there are key fields for which an Arabic script 880 field is not applicable (e.g., for titles or names in non-Arabic languages), add a subfield $e to the end of the 999 field with the text “OK”</w:t>
+        <w:t>ERROR-SERIES:  Add a traced series heading for each 490 field in the appropriate 800, 810, 811, or 830 field, and make sure that the 490 field has the 1</w:t>
+      </w:r>
+      <w:r>
+        <w:rPr>
+          <w:vertAlign w:val="superscript"/>
+        </w:rPr>
+        <w:t>st</w:t>
+      </w:r>
+      <w:r>
+        <w:t xml:space="preserve"> indicator value of </w:t>
+      </w:r>
+      <w:r>
+        <w:t>“</w:t>
+      </w:r>
+      <w:r>
+        <w:t>1</w:t>
+      </w:r>
+      <w:r>
+        <w:t>”</w:t>
+      </w:r>
+      <w:r>
+        <w:t xml:space="preserve"> to designate that it is traced</w:t>
       </w:r>
     </w:p>
     <w:p>
       <w:pPr>
         <w:pStyle w:val="ListParagraph"/>
         <w:ind w:left="360"/>
-      </w:pPr>
-    </w:p>
-    <w:p>
-      <w:pPr>
-        <w:pStyle w:val="ListParagraph"/>
-        <w:numPr>
-          <w:ilvl w:val="1"/>
-          <w:numId w:val="1"/>
-        </w:numPr>
-      </w:pPr>
-      <w:r>
-        <w:t>999  \\$iNNC_2236833$</w:t>
-      </w:r>
-      <w:proofErr w:type="gramStart"/>
-      <w:r>
-        <w:t>o(</w:t>
-      </w:r>
-      <w:proofErr w:type="spellStart"/>
-      <w:proofErr w:type="gramEnd"/>
-      <w:r>
-        <w:t>OCoLC</w:t>
-      </w:r>
-      <w:proofErr w:type="spellEnd"/>
-      <w:r>
-        <w:t>)14511933</w:t>
-      </w:r>
-      <w:r>
-        <w:rPr>
-          <w:color w:val="FF0000"/>
-        </w:rPr>
-        <w:t>$eOK</w:t>
-      </w:r>
-    </w:p>
-    <w:p>
-      <w:pPr>
-        <w:ind w:left="720"/>
       </w:pPr>
     </w:p>
     <w:p>
@@ -163,7 +213,27 @@
         </w:numPr>
       </w:pPr>
       <w:r>
-        <w:t>Review and correct any errors listed in the MISCELLANEOUS ERRORS list, if applicable</w:t>
+        <w:t>ERROR-MISC</w:t>
+      </w:r>
+      <w:r>
+        <w:t xml:space="preserve">:  </w:t>
+      </w:r>
+      <w:r>
+        <w:t>R</w:t>
+      </w:r>
+      <w:r>
+        <w:t>eview</w:t>
+      </w:r>
+      <w:r>
+        <w:t xml:space="preserve"> the miscellaneous errors found for that record in the errors </w:t>
+      </w:r>
+      <w:bookmarkStart w:id="0" w:name="_GoBack"/>
+      <w:bookmarkEnd w:id="0"/>
+      <w:r>
+        <w:t>.txt report</w:t>
+      </w:r>
+      <w:r>
+        <w:t xml:space="preserve"> and correct if applicable</w:t>
       </w:r>
     </w:p>
     <w:p>
@@ -181,7 +251,27 @@
         </w:numPr>
       </w:pPr>
       <w:r>
-        <w:t xml:space="preserve">Save the file of updated records exported from OCLC </w:t>
+        <w:t>After all updates have been made, s</w:t>
+      </w:r>
+      <w:r>
+        <w:t>ave the</w:t>
+      </w:r>
+      <w:r>
+        <w:t xml:space="preserve"> .</w:t>
+      </w:r>
+      <w:proofErr w:type="spellStart"/>
+      <w:r>
+        <w:t>mrc</w:t>
+      </w:r>
+      <w:proofErr w:type="spellEnd"/>
+      <w:r>
+        <w:t xml:space="preserve"> file of updated </w:t>
+      </w:r>
+      <w:r>
+        <w:t xml:space="preserve">MARC </w:t>
+      </w:r>
+      <w:r>
+        <w:t xml:space="preserve">records exported from OCLC </w:t>
       </w:r>
       <w:proofErr w:type="spellStart"/>
       <w:r>
@@ -270,14 +360,15 @@
               <w:t>[</w:t>
             </w:r>
             <w:proofErr w:type="spellStart"/>
-            <w:proofErr w:type="gramStart"/>
             <w:r>
               <w:t>batchname</w:t>
             </w:r>
             <w:proofErr w:type="spellEnd"/>
-            <w:proofErr w:type="gramEnd"/>
-            <w:r>
-              <w:t>]_3_errors_880s.mrc</w:t>
+            <w:r>
+              <w:t>]_3_errors_all</w:t>
+            </w:r>
+            <w:r>
+              <w:t>.mrc</w:t>
             </w:r>
           </w:p>
         </w:tc>
@@ -295,17 +386,18 @@
               <w:t>[</w:t>
             </w:r>
             <w:proofErr w:type="spellStart"/>
-            <w:proofErr w:type="gramStart"/>
             <w:r>
               <w:t>batchname</w:t>
             </w:r>
             <w:proofErr w:type="spellEnd"/>
-            <w:proofErr w:type="gramEnd"/>
-            <w:r>
-              <w:t>]_</w:t>
-            </w:r>
-            <w:r>
-              <w:t>4_updates_880s.mrc</w:t>
+            <w:r>
+              <w:t>]_3_updates</w:t>
+            </w:r>
+            <w:r>
+              <w:t>_1</w:t>
+            </w:r>
+            <w:r>
+              <w:t>.mrc</w:t>
             </w:r>
           </w:p>
         </w:tc>
@@ -328,17 +420,21 @@
               <w:t>[</w:t>
             </w:r>
             <w:proofErr w:type="spellStart"/>
-            <w:proofErr w:type="gramStart"/>
             <w:r>
               <w:t>batchname</w:t>
             </w:r>
             <w:proofErr w:type="spellEnd"/>
-            <w:proofErr w:type="gramEnd"/>
-            <w:r>
-              <w:t>]_</w:t>
-            </w:r>
-            <w:r>
-              <w:t>3_errors_misc.mrc</w:t>
+            <w:r>
+              <w:t>]_4</w:t>
+            </w:r>
+            <w:r>
+              <w:t>_errors_</w:t>
+            </w:r>
+            <w:r>
+              <w:t>all</w:t>
+            </w:r>
+            <w:r>
+              <w:t>.mrc</w:t>
             </w:r>
           </w:p>
         </w:tc>
@@ -356,172 +452,19 @@
               <w:t>[</w:t>
             </w:r>
             <w:proofErr w:type="spellStart"/>
-            <w:proofErr w:type="gramStart"/>
             <w:r>
               <w:t>batchname</w:t>
             </w:r>
             <w:proofErr w:type="spellEnd"/>
-            <w:proofErr w:type="gramEnd"/>
-            <w:r>
-              <w:t>]_</w:t>
-            </w:r>
-            <w:r>
-              <w:t>4_updates_misc.mrc</w:t>
-            </w:r>
-          </w:p>
-        </w:tc>
-      </w:tr>
-      <w:tr>
-        <w:trPr>
-          <w:trHeight w:hRule="exact" w:val="432"/>
-        </w:trPr>
-        <w:tc>
-          <w:tcPr>
-            <w:tcW w:w="3888" w:type="dxa"/>
-            <w:vAlign w:val="center"/>
-          </w:tcPr>
-          <w:p>
-            <w:pPr>
-              <w:pStyle w:val="ListParagraph"/>
-              <w:ind w:left="0"/>
-            </w:pPr>
-            <w:r>
-              <w:t>[</w:t>
-            </w:r>
-            <w:proofErr w:type="spellStart"/>
-            <w:proofErr w:type="gramStart"/>
-            <w:r>
-              <w:t>batchname</w:t>
-            </w:r>
-            <w:proofErr w:type="spellEnd"/>
-            <w:proofErr w:type="gramEnd"/>
-            <w:r>
-              <w:t>]_</w:t>
-            </w:r>
-            <w:r>
-              <w:t>5_errors_880s.mrc</w:t>
-            </w:r>
-          </w:p>
-        </w:tc>
-        <w:tc>
-          <w:tcPr>
-            <w:tcW w:w="4590" w:type="dxa"/>
-            <w:vAlign w:val="center"/>
-          </w:tcPr>
-          <w:p>
-            <w:pPr>
-              <w:pStyle w:val="ListParagraph"/>
-              <w:ind w:left="0"/>
-            </w:pPr>
-            <w:r>
-              <w:t>[</w:t>
-            </w:r>
-            <w:proofErr w:type="spellStart"/>
-            <w:proofErr w:type="gramStart"/>
-            <w:r>
-              <w:t>batchname</w:t>
-            </w:r>
-            <w:proofErr w:type="spellEnd"/>
-            <w:proofErr w:type="gramEnd"/>
-            <w:r>
-              <w:t>]_</w:t>
-            </w:r>
-            <w:r>
-              <w:t>5_updates_[</w:t>
-            </w:r>
-            <w:r>
-              <w:rPr>
-                <w:b/>
-              </w:rPr>
-              <w:t>#</w:t>
-            </w:r>
-            <w:r>
-              <w:t>]</w:t>
-            </w:r>
-            <w:r>
-              <w:t>_880s.mrc</w:t>
-            </w:r>
-          </w:p>
-        </w:tc>
-      </w:tr>
-      <w:tr>
-        <w:trPr>
-          <w:trHeight w:hRule="exact" w:val="432"/>
-        </w:trPr>
-        <w:tc>
-          <w:tcPr>
-            <w:tcW w:w="3888" w:type="dxa"/>
-            <w:vAlign w:val="center"/>
-          </w:tcPr>
-          <w:p>
-            <w:pPr>
-              <w:pStyle w:val="ListParagraph"/>
-              <w:ind w:left="0"/>
-            </w:pPr>
-            <w:r>
-              <w:t>[</w:t>
-            </w:r>
-            <w:proofErr w:type="spellStart"/>
-            <w:proofErr w:type="gramStart"/>
-            <w:r>
-              <w:t>batchname</w:t>
-            </w:r>
-            <w:proofErr w:type="spellEnd"/>
-            <w:proofErr w:type="gramEnd"/>
-            <w:r>
-              <w:t>]_</w:t>
-            </w:r>
-            <w:r>
-              <w:t>5_errors_misc</w:t>
+            <w:r>
+              <w:t>]_4_updates</w:t>
+            </w:r>
+            <w:r>
+              <w:t>_#</w:t>
             </w:r>
             <w:r>
               <w:t>.mrc</w:t>
             </w:r>
-          </w:p>
-        </w:tc>
-        <w:tc>
-          <w:tcPr>
-            <w:tcW w:w="4590" w:type="dxa"/>
-            <w:vAlign w:val="center"/>
-          </w:tcPr>
-          <w:p>
-            <w:pPr>
-              <w:pStyle w:val="ListParagraph"/>
-              <w:ind w:left="0"/>
-            </w:pPr>
-            <w:r>
-              <w:t>[</w:t>
-            </w:r>
-            <w:proofErr w:type="spellStart"/>
-            <w:proofErr w:type="gramStart"/>
-            <w:r>
-              <w:t>batchname</w:t>
-            </w:r>
-            <w:proofErr w:type="spellEnd"/>
-            <w:proofErr w:type="gramEnd"/>
-            <w:r>
-              <w:t>]_</w:t>
-            </w:r>
-            <w:r>
-              <w:t>5_updates_[</w:t>
-            </w:r>
-            <w:r>
-              <w:rPr>
-                <w:b/>
-              </w:rPr>
-              <w:t>#</w:t>
-            </w:r>
-            <w:r>
-              <w:t>]_</w:t>
-            </w:r>
-            <w:proofErr w:type="spellStart"/>
-            <w:r>
-              <w:t>misc</w:t>
-            </w:r>
-            <w:r>
-              <w:t>.mrc</w:t>
-            </w:r>
-            <w:proofErr w:type="spellEnd"/>
           </w:p>
         </w:tc>
       </w:tr>
@@ -531,8 +474,37 @@
       <w:pPr>
         <w:ind w:left="720"/>
       </w:pPr>
-      <w:r>
-        <w:t xml:space="preserve">*  The </w:t>
+      <w:proofErr w:type="gramStart"/>
+      <w:r>
+        <w:t xml:space="preserve">*  </w:t>
+      </w:r>
+      <w:r>
+        <w:t>The</w:t>
+      </w:r>
+      <w:proofErr w:type="gramEnd"/>
+      <w:r>
+        <w:t xml:space="preserve"> “</w:t>
+      </w:r>
+      <w:proofErr w:type="spellStart"/>
+      <w:r>
+        <w:t>batchname</w:t>
+      </w:r>
+      <w:proofErr w:type="spellEnd"/>
+      <w:r>
+        <w:t>” is the institutional code (e.g., NNU, NNC, NIC, etc.) followed by an underscore “_” and then the batch date as YYYYMMDD.</w:t>
+      </w:r>
+    </w:p>
+    <w:p>
+      <w:pPr>
+        <w:ind w:left="720"/>
+      </w:pPr>
+      <w:proofErr w:type="gramStart"/>
+      <w:r>
+        <w:t>*  The</w:t>
+      </w:r>
+      <w:proofErr w:type="gramEnd"/>
+      <w:r>
+        <w:t xml:space="preserve"> </w:t>
       </w:r>
       <w:r>
         <w:rPr>
@@ -541,10 +513,62 @@
         <w:t>#</w:t>
       </w:r>
       <w:r>
-        <w:t xml:space="preserve"> symbol above represents the round of updates being processed starting after the initial edits.</w:t>
-      </w:r>
-      <w:bookmarkStart w:id="0" w:name="_GoBack"/>
-      <w:bookmarkEnd w:id="0"/>
+        <w:t xml:space="preserve"> symbol above represents the round of updates being processed.</w:t>
+      </w:r>
+    </w:p>
+    <w:p>
+      <w:pPr>
+        <w:ind w:left="720"/>
+      </w:pPr>
+    </w:p>
+    <w:p>
+      <w:pPr>
+        <w:ind w:left="720"/>
+      </w:pPr>
+      <w:r>
+        <w:t>Examples:</w:t>
+      </w:r>
+    </w:p>
+    <w:p>
+      <w:pPr>
+        <w:ind w:left="720"/>
+      </w:pPr>
+      <w:r>
+        <w:tab/>
+        <w:t>NNC_20150116_3_updates_1.mrc</w:t>
+      </w:r>
+    </w:p>
+    <w:p>
+      <w:pPr>
+        <w:ind w:left="720"/>
+      </w:pPr>
+      <w:r>
+        <w:tab/>
+        <w:t>NNC_20150116_4_updates_2.mrc</w:t>
+      </w:r>
+    </w:p>
+    <w:p>
+      <w:pPr>
+        <w:ind w:left="720"/>
+      </w:pPr>
+      <w:r>
+        <w:tab/>
+        <w:t>NNC_20150116_4_updates_3.mrc</w:t>
+      </w:r>
+    </w:p>
+    <w:p>
+      <w:pPr>
+        <w:ind w:left="720"/>
+      </w:pPr>
+      <w:r>
+        <w:tab/>
+        <w:t>…etc.</w:t>
+      </w:r>
+    </w:p>
+    <w:p>
+      <w:pPr>
+        <w:ind w:left="720"/>
+      </w:pPr>
     </w:p>
     <w:p/>
     <w:sectPr>
@@ -558,7 +582,7 @@
 </file>
 
 <file path=word/numbering.xml><?xml version="1.0" encoding="utf-8"?>
-<w:numbering xmlns:wpc="http://schemas.microsoft.com/office/word/2010/wordprocessingCanvas" xmlns:mo="http://schemas.microsoft.com/office/mac/office/2008/main" xmlns:mc="http://schemas.openxmlformats.org/markup-compatibility/2006" xmlns:mv="urn:schemas-microsoft-com:mac:vml" xmlns:o="urn:schemas-microsoft-com:office:office" xmlns:r="http://schemas.openxmlformats.org/officeDocument/2006/relationships" xmlns:m="http://schemas.openxmlformats.org/officeDocument/2006/math" xmlns:v="urn:schemas-microsoft-com:vml" xmlns:wp14="http://schemas.microsoft.com/office/word/2010/wordprocessingDrawing" xmlns:wp="http://schemas.openxmlformats.org/drawingml/2006/wordprocessingDrawing" xmlns:w10="urn:schemas-microsoft-com:office:word" xmlns:w="http://schemas.openxmlformats.org/wordprocessingml/2006/main" xmlns:w14="http://schemas.microsoft.com/office/word/2010/wordml" xmlns:wpg="http://schemas.microsoft.com/office/word/2010/wordprocessingGroup" xmlns:wpi="http://schemas.microsoft.com/office/word/2010/wordprocessingInk" xmlns:wne="http://schemas.microsoft.com/office/word/2006/wordml" xmlns:wps="http://schemas.microsoft.com/office/word/2010/wordprocessingShape" mc:Ignorable="w14 wp14">
+<w:numbering xmlns:wpc="http://schemas.microsoft.com/office/word/2010/wordprocessingCanvas" xmlns:mc="http://schemas.openxmlformats.org/markup-compatibility/2006" xmlns:o="urn:schemas-microsoft-com:office:office" xmlns:r="http://schemas.openxmlformats.org/officeDocument/2006/relationships" xmlns:m="http://schemas.openxmlformats.org/officeDocument/2006/math" xmlns:v="urn:schemas-microsoft-com:vml" xmlns:wp14="http://schemas.microsoft.com/office/word/2010/wordprocessingDrawing" xmlns:wp="http://schemas.openxmlformats.org/drawingml/2006/wordprocessingDrawing" xmlns:w10="urn:schemas-microsoft-com:office:word" xmlns:w="http://schemas.openxmlformats.org/wordprocessingml/2006/main" xmlns:w14="http://schemas.microsoft.com/office/word/2010/wordml" xmlns:wpg="http://schemas.microsoft.com/office/word/2010/wordprocessingGroup" xmlns:wpi="http://schemas.microsoft.com/office/word/2010/wordprocessingInk" xmlns:wne="http://schemas.microsoft.com/office/word/2006/wordml" xmlns:wps="http://schemas.microsoft.com/office/word/2010/wordprocessingShape" mc:Ignorable="w14 wp14">
   <w:abstractNum w:abstractNumId="0">
     <w:nsid w:val="090371C4"/>
     <w:multiLevelType w:val="hybridMultilevel"/>
@@ -691,7 +715,7 @@
     </w:rPrDefault>
     <w:pPrDefault/>
   </w:docDefaults>
-  <w:latentStyles w:defLockedState="0" w:defUIPriority="99" w:defSemiHidden="1" w:defUnhideWhenUsed="1" w:defQFormat="0" w:count="276">
+  <w:latentStyles w:defLockedState="0" w:defUIPriority="99" w:defSemiHidden="1" w:defUnhideWhenUsed="1" w:defQFormat="0" w:count="267">
     <w:lsdException w:name="Normal" w:semiHidden="0" w:uiPriority="0" w:unhideWhenUsed="0" w:qFormat="1"/>
     <w:lsdException w:name="heading 1" w:semiHidden="0" w:uiPriority="9" w:unhideWhenUsed="0" w:qFormat="1"/>
     <w:lsdException w:name="heading 2" w:uiPriority="9" w:qFormat="1"/>
@@ -889,7 +913,6 @@
     <w:uiPriority w:val="59"/>
     <w:rsid w:val="00003562"/>
     <w:tblPr>
-      <w:tblInd w:w="0" w:type="dxa"/>
       <w:tblBorders>
         <w:top w:val="single" w:sz="4" w:space="0" w:color="auto"/>
         <w:left w:val="single" w:sz="4" w:space="0" w:color="auto"/>
@@ -898,12 +921,6 @@
         <w:insideH w:val="single" w:sz="4" w:space="0" w:color="auto"/>
         <w:insideV w:val="single" w:sz="4" w:space="0" w:color="auto"/>
       </w:tblBorders>
-      <w:tblCellMar>
-        <w:top w:w="0" w:type="dxa"/>
-        <w:left w:w="108" w:type="dxa"/>
-        <w:bottom w:w="0" w:type="dxa"/>
-        <w:right w:w="108" w:type="dxa"/>
-      </w:tblCellMar>
     </w:tblPr>
   </w:style>
   <w:style w:type="character" w:styleId="Emphasis">
@@ -921,7 +938,7 @@
 </file>
 
 <file path=word/stylesWithEffects.xml><?xml version="1.0" encoding="utf-8"?>
-<w:styles xmlns:wpc="http://schemas.microsoft.com/office/word/2010/wordprocessingCanvas" xmlns:mo="http://schemas.microsoft.com/office/mac/office/2008/main" xmlns:mc="http://schemas.openxmlformats.org/markup-compatibility/2006" xmlns:mv="urn:schemas-microsoft-com:mac:vml" xmlns:o="urn:schemas-microsoft-com:office:office" xmlns:r="http://schemas.openxmlformats.org/officeDocument/2006/relationships" xmlns:m="http://schemas.openxmlformats.org/officeDocument/2006/math" xmlns:v="urn:schemas-microsoft-com:vml" xmlns:wp14="http://schemas.microsoft.com/office/word/2010/wordprocessingDrawing" xmlns:wp="http://schemas.openxmlformats.org/drawingml/2006/wordprocessingDrawing" xmlns:w10="urn:schemas-microsoft-com:office:word" xmlns:w="http://schemas.openxmlformats.org/wordprocessingml/2006/main" xmlns:w14="http://schemas.microsoft.com/office/word/2010/wordml" xmlns:wpg="http://schemas.microsoft.com/office/word/2010/wordprocessingGroup" xmlns:wpi="http://schemas.microsoft.com/office/word/2010/wordprocessingInk" xmlns:wne="http://schemas.microsoft.com/office/word/2006/wordml" xmlns:wps="http://schemas.microsoft.com/office/word/2010/wordprocessingShape" mc:Ignorable="w14 wp14">
+<w:styles xmlns:wpc="http://schemas.microsoft.com/office/word/2010/wordprocessingCanvas" xmlns:mc="http://schemas.openxmlformats.org/markup-compatibility/2006" xmlns:o="urn:schemas-microsoft-com:office:office" xmlns:r="http://schemas.openxmlformats.org/officeDocument/2006/relationships" xmlns:m="http://schemas.openxmlformats.org/officeDocument/2006/math" xmlns:v="urn:schemas-microsoft-com:vml" xmlns:wp14="http://schemas.microsoft.com/office/word/2010/wordprocessingDrawing" xmlns:wp="http://schemas.openxmlformats.org/drawingml/2006/wordprocessingDrawing" xmlns:w10="urn:schemas-microsoft-com:office:word" xmlns:w="http://schemas.openxmlformats.org/wordprocessingml/2006/main" xmlns:w14="http://schemas.microsoft.com/office/word/2010/wordml" xmlns:wpg="http://schemas.microsoft.com/office/word/2010/wordprocessingGroup" xmlns:wpi="http://schemas.microsoft.com/office/word/2010/wordprocessingInk" xmlns:wne="http://schemas.microsoft.com/office/word/2006/wordml" xmlns:wps="http://schemas.microsoft.com/office/word/2010/wordprocessingShape" mc:Ignorable="w14 wp14">
   <w:docDefaults>
     <w:rPrDefault>
       <w:rPr>
@@ -933,7 +950,7 @@
     </w:rPrDefault>
     <w:pPrDefault/>
   </w:docDefaults>
-  <w:latentStyles w:defLockedState="0" w:defUIPriority="99" w:defSemiHidden="1" w:defUnhideWhenUsed="1" w:defQFormat="0" w:count="276">
+  <w:latentStyles w:defLockedState="0" w:defUIPriority="99" w:defSemiHidden="1" w:defUnhideWhenUsed="1" w:defQFormat="0" w:count="267">
     <w:lsdException w:name="Normal" w:semiHidden="0" w:uiPriority="0" w:unhideWhenUsed="0" w:qFormat="1"/>
     <w:lsdException w:name="heading 1" w:semiHidden="0" w:uiPriority="9" w:unhideWhenUsed="0" w:qFormat="1"/>
     <w:lsdException w:name="heading 2" w:uiPriority="9" w:qFormat="1"/>
@@ -1131,7 +1148,6 @@
     <w:uiPriority w:val="59"/>
     <w:rsid w:val="00003562"/>
     <w:tblPr>
-      <w:tblInd w:w="0" w:type="dxa"/>
       <w:tblBorders>
         <w:top w:val="single" w:sz="4" w:space="0" w:color="auto"/>
         <w:left w:val="single" w:sz="4" w:space="0" w:color="auto"/>
@@ -1140,12 +1156,6 @@
         <w:insideH w:val="single" w:sz="4" w:space="0" w:color="auto"/>
         <w:insideV w:val="single" w:sz="4" w:space="0" w:color="auto"/>
       </w:tblBorders>
-      <w:tblCellMar>
-        <w:top w:w="0" w:type="dxa"/>
-        <w:left w:w="108" w:type="dxa"/>
-        <w:bottom w:w="0" w:type="dxa"/>
-        <w:right w:w="108" w:type="dxa"/>
-      </w:tblCellMar>
     </w:tblPr>
   </w:style>
   <w:style w:type="character" w:styleId="Emphasis">
